--- a/BioinformaticsWinter2020Class6/Class06.docx
+++ b/BioinformaticsWinter2020Class6/Class06.docx
@@ -2498,6 +2498,2650 @@
           <w:rStyle w:val="NormalTok"/>
         </w:rPr>
         <w:t xml:space="preserve">}</w:t>
+      </w:r>
+    </w:p>
+    <w:p>
+      <w:pPr>
+        <w:pStyle w:val="Heading2"/>
+      </w:pPr>
+      <w:bookmarkStart w:id="29" w:name="working-with-the-bio3d-package"/>
+      <w:r>
+        <w:t xml:space="preserve">Working with the bio3d package</w:t>
+      </w:r>
+      <w:bookmarkEnd w:id="29"/>
+    </w:p>
+    <w:p>
+      <w:pPr>
+        <w:pStyle w:val="FirstParagraph"/>
+      </w:pPr>
+      <w:r>
+        <w:t xml:space="preserve">To use the functions form any package we have installed we use the</w:t>
+      </w:r>
+      <w:r>
+        <w:t xml:space="preserve"> </w:t>
+      </w:r>
+      <w:r>
+        <w:rPr>
+          <w:rStyle w:val="VerbatimChar"/>
+        </w:rPr>
+        <w:t xml:space="preserve">library()</w:t>
+      </w:r>
+      <w:r>
+        <w:t xml:space="preserve"> </w:t>
+      </w:r>
+      <w:r>
+        <w:t xml:space="preserve">function to load it</w:t>
+      </w:r>
+    </w:p>
+    <w:p>
+      <w:pPr>
+        <w:pStyle w:val="SourceCode"/>
+      </w:pPr>
+      <w:r>
+        <w:rPr>
+          <w:rStyle w:val="KeywordTok"/>
+        </w:rPr>
+        <w:t xml:space="preserve">library</w:t>
+      </w:r>
+      <w:r>
+        <w:rPr>
+          <w:rStyle w:val="NormalTok"/>
+        </w:rPr>
+        <w:t xml:space="preserve">(bio3d)</w:t>
+      </w:r>
+    </w:p>
+    <w:p>
+      <w:pPr>
+        <w:pStyle w:val="SourceCode"/>
+      </w:pPr>
+      <w:r>
+        <w:rPr>
+          <w:rStyle w:val="KeywordTok"/>
+        </w:rPr>
+        <w:t xml:space="preserve">library</w:t>
+      </w:r>
+      <w:r>
+        <w:rPr>
+          <w:rStyle w:val="NormalTok"/>
+        </w:rPr>
+        <w:t xml:space="preserve">(bio3d)</w:t>
+      </w:r>
+      <w:r>
+        <w:br w:type="textWrapping"/>
+      </w:r>
+      <w:r>
+        <w:rPr>
+          <w:rStyle w:val="NormalTok"/>
+        </w:rPr>
+        <w:t xml:space="preserve">s1 &lt;-</w:t>
+      </w:r>
+      <w:r>
+        <w:rPr>
+          <w:rStyle w:val="StringTok"/>
+        </w:rPr>
+        <w:t xml:space="preserve"> </w:t>
+      </w:r>
+      <w:r>
+        <w:rPr>
+          <w:rStyle w:val="KeywordTok"/>
+        </w:rPr>
+        <w:t xml:space="preserve">read.pdb</w:t>
+      </w:r>
+      <w:r>
+        <w:rPr>
+          <w:rStyle w:val="NormalTok"/>
+        </w:rPr>
+        <w:t xml:space="preserve">(</w:t>
+      </w:r>
+      <w:r>
+        <w:rPr>
+          <w:rStyle w:val="StringTok"/>
+        </w:rPr>
+        <w:t xml:space="preserve">"4AKE"</w:t>
+      </w:r>
+      <w:r>
+        <w:rPr>
+          <w:rStyle w:val="NormalTok"/>
+        </w:rPr>
+        <w:t xml:space="preserve">) </w:t>
+      </w:r>
+      <w:r>
+        <w:rPr>
+          <w:rStyle w:val="CommentTok"/>
+        </w:rPr>
+        <w:t xml:space="preserve"># kinase with drug</w:t>
+      </w:r>
+    </w:p>
+    <w:p>
+      <w:pPr>
+        <w:pStyle w:val="SourceCode"/>
+      </w:pPr>
+      <w:r>
+        <w:rPr>
+          <w:rStyle w:val="VerbatimChar"/>
+        </w:rPr>
+        <w:t xml:space="preserve">##   Note: Accessing on-line PDB file</w:t>
+      </w:r>
+    </w:p>
+    <w:p>
+      <w:pPr>
+        <w:pStyle w:val="SourceCode"/>
+      </w:pPr>
+      <w:r>
+        <w:rPr>
+          <w:rStyle w:val="NormalTok"/>
+        </w:rPr>
+        <w:t xml:space="preserve">s2 &lt;-</w:t>
+      </w:r>
+      <w:r>
+        <w:rPr>
+          <w:rStyle w:val="StringTok"/>
+        </w:rPr>
+        <w:t xml:space="preserve"> </w:t>
+      </w:r>
+      <w:r>
+        <w:rPr>
+          <w:rStyle w:val="KeywordTok"/>
+        </w:rPr>
+        <w:t xml:space="preserve">read.pdb</w:t>
+      </w:r>
+      <w:r>
+        <w:rPr>
+          <w:rStyle w:val="NormalTok"/>
+        </w:rPr>
+        <w:t xml:space="preserve">(</w:t>
+      </w:r>
+      <w:r>
+        <w:rPr>
+          <w:rStyle w:val="StringTok"/>
+        </w:rPr>
+        <w:t xml:space="preserve">"1AKE"</w:t>
+      </w:r>
+      <w:r>
+        <w:rPr>
+          <w:rStyle w:val="NormalTok"/>
+        </w:rPr>
+        <w:t xml:space="preserve">) </w:t>
+      </w:r>
+      <w:r>
+        <w:rPr>
+          <w:rStyle w:val="CommentTok"/>
+        </w:rPr>
+        <w:t xml:space="preserve"># kinase no drug</w:t>
+      </w:r>
+    </w:p>
+    <w:p>
+      <w:pPr>
+        <w:pStyle w:val="SourceCode"/>
+      </w:pPr>
+      <w:r>
+        <w:rPr>
+          <w:rStyle w:val="VerbatimChar"/>
+        </w:rPr>
+        <w:t xml:space="preserve">##   Note: Accessing on-line PDB file</w:t>
+      </w:r>
+      <w:r>
+        <w:br w:type="textWrapping"/>
+      </w:r>
+      <w:r>
+        <w:rPr>
+          <w:rStyle w:val="VerbatimChar"/>
+        </w:rPr>
+        <w:t xml:space="preserve">##    PDB has ALT records, taking A only, rm.alt=TRUE</w:t>
+      </w:r>
+    </w:p>
+    <w:p>
+      <w:pPr>
+        <w:pStyle w:val="SourceCode"/>
+      </w:pPr>
+      <w:r>
+        <w:rPr>
+          <w:rStyle w:val="NormalTok"/>
+        </w:rPr>
+        <w:t xml:space="preserve">s3 &lt;-</w:t>
+      </w:r>
+      <w:r>
+        <w:rPr>
+          <w:rStyle w:val="StringTok"/>
+        </w:rPr>
+        <w:t xml:space="preserve"> </w:t>
+      </w:r>
+      <w:r>
+        <w:rPr>
+          <w:rStyle w:val="KeywordTok"/>
+        </w:rPr>
+        <w:t xml:space="preserve">read.pdb</w:t>
+      </w:r>
+      <w:r>
+        <w:rPr>
+          <w:rStyle w:val="NormalTok"/>
+        </w:rPr>
+        <w:t xml:space="preserve">(</w:t>
+      </w:r>
+      <w:r>
+        <w:rPr>
+          <w:rStyle w:val="StringTok"/>
+        </w:rPr>
+        <w:t xml:space="preserve">"1E4Y"</w:t>
+      </w:r>
+      <w:r>
+        <w:rPr>
+          <w:rStyle w:val="NormalTok"/>
+        </w:rPr>
+        <w:t xml:space="preserve">) </w:t>
+      </w:r>
+      <w:r>
+        <w:rPr>
+          <w:rStyle w:val="CommentTok"/>
+        </w:rPr>
+        <w:t xml:space="preserve"># kinase with drug</w:t>
+      </w:r>
+    </w:p>
+    <w:p>
+      <w:pPr>
+        <w:pStyle w:val="SourceCode"/>
+      </w:pPr>
+      <w:r>
+        <w:rPr>
+          <w:rStyle w:val="VerbatimChar"/>
+        </w:rPr>
+        <w:t xml:space="preserve">##   Note: Accessing on-line PDB file</w:t>
+      </w:r>
+    </w:p>
+    <w:p>
+      <w:pPr>
+        <w:pStyle w:val="SourceCode"/>
+      </w:pPr>
+      <w:r>
+        <w:rPr>
+          <w:rStyle w:val="NormalTok"/>
+        </w:rPr>
+        <w:t xml:space="preserve">s1.chainA &lt;-</w:t>
+      </w:r>
+      <w:r>
+        <w:rPr>
+          <w:rStyle w:val="StringTok"/>
+        </w:rPr>
+        <w:t xml:space="preserve"> </w:t>
+      </w:r>
+      <w:r>
+        <w:rPr>
+          <w:rStyle w:val="KeywordTok"/>
+        </w:rPr>
+        <w:t xml:space="preserve">trim.pdb</w:t>
+      </w:r>
+      <w:r>
+        <w:rPr>
+          <w:rStyle w:val="NormalTok"/>
+        </w:rPr>
+        <w:t xml:space="preserve">(s1, </w:t>
+      </w:r>
+      <w:r>
+        <w:rPr>
+          <w:rStyle w:val="DataTypeTok"/>
+        </w:rPr>
+        <w:t xml:space="preserve">chain=</w:t>
+      </w:r>
+      <w:r>
+        <w:rPr>
+          <w:rStyle w:val="StringTok"/>
+        </w:rPr>
+        <w:t xml:space="preserve">"A"</w:t>
+      </w:r>
+      <w:r>
+        <w:rPr>
+          <w:rStyle w:val="NormalTok"/>
+        </w:rPr>
+        <w:t xml:space="preserve">, </w:t>
+      </w:r>
+      <w:r>
+        <w:rPr>
+          <w:rStyle w:val="DataTypeTok"/>
+        </w:rPr>
+        <w:t xml:space="preserve">elety=</w:t>
+      </w:r>
+      <w:r>
+        <w:rPr>
+          <w:rStyle w:val="StringTok"/>
+        </w:rPr>
+        <w:t xml:space="preserve">"CA"</w:t>
+      </w:r>
+      <w:r>
+        <w:rPr>
+          <w:rStyle w:val="NormalTok"/>
+        </w:rPr>
+        <w:t xml:space="preserve">)</w:t>
+      </w:r>
+      <w:r>
+        <w:br w:type="textWrapping"/>
+      </w:r>
+      <w:r>
+        <w:rPr>
+          <w:rStyle w:val="NormalTok"/>
+        </w:rPr>
+        <w:t xml:space="preserve">s2.chainA &lt;-</w:t>
+      </w:r>
+      <w:r>
+        <w:rPr>
+          <w:rStyle w:val="StringTok"/>
+        </w:rPr>
+        <w:t xml:space="preserve"> </w:t>
+      </w:r>
+      <w:r>
+        <w:rPr>
+          <w:rStyle w:val="KeywordTok"/>
+        </w:rPr>
+        <w:t xml:space="preserve">trim.pdb</w:t>
+      </w:r>
+      <w:r>
+        <w:rPr>
+          <w:rStyle w:val="NormalTok"/>
+        </w:rPr>
+        <w:t xml:space="preserve">(s2, </w:t>
+      </w:r>
+      <w:r>
+        <w:rPr>
+          <w:rStyle w:val="DataTypeTok"/>
+        </w:rPr>
+        <w:t xml:space="preserve">chain=</w:t>
+      </w:r>
+      <w:r>
+        <w:rPr>
+          <w:rStyle w:val="StringTok"/>
+        </w:rPr>
+        <w:t xml:space="preserve">"A"</w:t>
+      </w:r>
+      <w:r>
+        <w:rPr>
+          <w:rStyle w:val="NormalTok"/>
+        </w:rPr>
+        <w:t xml:space="preserve">, </w:t>
+      </w:r>
+      <w:r>
+        <w:rPr>
+          <w:rStyle w:val="DataTypeTok"/>
+        </w:rPr>
+        <w:t xml:space="preserve">elety=</w:t>
+      </w:r>
+      <w:r>
+        <w:rPr>
+          <w:rStyle w:val="StringTok"/>
+        </w:rPr>
+        <w:t xml:space="preserve">"CA"</w:t>
+      </w:r>
+      <w:r>
+        <w:rPr>
+          <w:rStyle w:val="NormalTok"/>
+        </w:rPr>
+        <w:t xml:space="preserve">)</w:t>
+      </w:r>
+      <w:r>
+        <w:br w:type="textWrapping"/>
+      </w:r>
+      <w:r>
+        <w:rPr>
+          <w:rStyle w:val="NormalTok"/>
+        </w:rPr>
+        <w:t xml:space="preserve">s3.chainA &lt;-</w:t>
+      </w:r>
+      <w:r>
+        <w:rPr>
+          <w:rStyle w:val="StringTok"/>
+        </w:rPr>
+        <w:t xml:space="preserve"> </w:t>
+      </w:r>
+      <w:r>
+        <w:rPr>
+          <w:rStyle w:val="KeywordTok"/>
+        </w:rPr>
+        <w:t xml:space="preserve">trim.pdb</w:t>
+      </w:r>
+      <w:r>
+        <w:rPr>
+          <w:rStyle w:val="NormalTok"/>
+        </w:rPr>
+        <w:t xml:space="preserve">(s3, </w:t>
+      </w:r>
+      <w:r>
+        <w:rPr>
+          <w:rStyle w:val="DataTypeTok"/>
+        </w:rPr>
+        <w:t xml:space="preserve">chain=</w:t>
+      </w:r>
+      <w:r>
+        <w:rPr>
+          <w:rStyle w:val="StringTok"/>
+        </w:rPr>
+        <w:t xml:space="preserve">"A"</w:t>
+      </w:r>
+      <w:r>
+        <w:rPr>
+          <w:rStyle w:val="NormalTok"/>
+        </w:rPr>
+        <w:t xml:space="preserve">, </w:t>
+      </w:r>
+      <w:r>
+        <w:rPr>
+          <w:rStyle w:val="DataTypeTok"/>
+        </w:rPr>
+        <w:t xml:space="preserve">elety=</w:t>
+      </w:r>
+      <w:r>
+        <w:rPr>
+          <w:rStyle w:val="StringTok"/>
+        </w:rPr>
+        <w:t xml:space="preserve">"CA"</w:t>
+      </w:r>
+      <w:r>
+        <w:rPr>
+          <w:rStyle w:val="NormalTok"/>
+        </w:rPr>
+        <w:t xml:space="preserve">)</w:t>
+      </w:r>
+      <w:r>
+        <w:br w:type="textWrapping"/>
+      </w:r>
+      <w:r>
+        <w:rPr>
+          <w:rStyle w:val="NormalTok"/>
+        </w:rPr>
+        <w:t xml:space="preserve">s1.b &lt;-</w:t>
+      </w:r>
+      <w:r>
+        <w:rPr>
+          <w:rStyle w:val="StringTok"/>
+        </w:rPr>
+        <w:t xml:space="preserve"> </w:t>
+      </w:r>
+      <w:r>
+        <w:rPr>
+          <w:rStyle w:val="NormalTok"/>
+        </w:rPr>
+        <w:t xml:space="preserve">s1.chainA</w:t>
+      </w:r>
+      <w:r>
+        <w:rPr>
+          <w:rStyle w:val="OperatorTok"/>
+        </w:rPr>
+        <w:t xml:space="preserve">$</w:t>
+      </w:r>
+      <w:r>
+        <w:rPr>
+          <w:rStyle w:val="NormalTok"/>
+        </w:rPr>
+        <w:t xml:space="preserve">atom</w:t>
+      </w:r>
+      <w:r>
+        <w:rPr>
+          <w:rStyle w:val="OperatorTok"/>
+        </w:rPr>
+        <w:t xml:space="preserve">$</w:t>
+      </w:r>
+      <w:r>
+        <w:rPr>
+          <w:rStyle w:val="NormalTok"/>
+        </w:rPr>
+        <w:t xml:space="preserve">b</w:t>
+      </w:r>
+      <w:r>
+        <w:br w:type="textWrapping"/>
+      </w:r>
+      <w:r>
+        <w:rPr>
+          <w:rStyle w:val="NormalTok"/>
+        </w:rPr>
+        <w:t xml:space="preserve">s2.b &lt;-</w:t>
+      </w:r>
+      <w:r>
+        <w:rPr>
+          <w:rStyle w:val="StringTok"/>
+        </w:rPr>
+        <w:t xml:space="preserve"> </w:t>
+      </w:r>
+      <w:r>
+        <w:rPr>
+          <w:rStyle w:val="NormalTok"/>
+        </w:rPr>
+        <w:t xml:space="preserve">s2.chainA</w:t>
+      </w:r>
+      <w:r>
+        <w:rPr>
+          <w:rStyle w:val="OperatorTok"/>
+        </w:rPr>
+        <w:t xml:space="preserve">$</w:t>
+      </w:r>
+      <w:r>
+        <w:rPr>
+          <w:rStyle w:val="NormalTok"/>
+        </w:rPr>
+        <w:t xml:space="preserve">atom</w:t>
+      </w:r>
+      <w:r>
+        <w:rPr>
+          <w:rStyle w:val="OperatorTok"/>
+        </w:rPr>
+        <w:t xml:space="preserve">$</w:t>
+      </w:r>
+      <w:r>
+        <w:rPr>
+          <w:rStyle w:val="NormalTok"/>
+        </w:rPr>
+        <w:t xml:space="preserve">b</w:t>
+      </w:r>
+      <w:r>
+        <w:br w:type="textWrapping"/>
+      </w:r>
+      <w:r>
+        <w:rPr>
+          <w:rStyle w:val="NormalTok"/>
+        </w:rPr>
+        <w:t xml:space="preserve">s3.b &lt;-</w:t>
+      </w:r>
+      <w:r>
+        <w:rPr>
+          <w:rStyle w:val="StringTok"/>
+        </w:rPr>
+        <w:t xml:space="preserve"> </w:t>
+      </w:r>
+      <w:r>
+        <w:rPr>
+          <w:rStyle w:val="NormalTok"/>
+        </w:rPr>
+        <w:t xml:space="preserve">s3.chainA</w:t>
+      </w:r>
+      <w:r>
+        <w:rPr>
+          <w:rStyle w:val="OperatorTok"/>
+        </w:rPr>
+        <w:t xml:space="preserve">$</w:t>
+      </w:r>
+      <w:r>
+        <w:rPr>
+          <w:rStyle w:val="NormalTok"/>
+        </w:rPr>
+        <w:t xml:space="preserve">atom</w:t>
+      </w:r>
+      <w:r>
+        <w:rPr>
+          <w:rStyle w:val="OperatorTok"/>
+        </w:rPr>
+        <w:t xml:space="preserve">$</w:t>
+      </w:r>
+      <w:r>
+        <w:rPr>
+          <w:rStyle w:val="NormalTok"/>
+        </w:rPr>
+        <w:t xml:space="preserve">b</w:t>
+      </w:r>
+      <w:r>
+        <w:br w:type="textWrapping"/>
+      </w:r>
+      <w:r>
+        <w:rPr>
+          <w:rStyle w:val="KeywordTok"/>
+        </w:rPr>
+        <w:t xml:space="preserve">plotb3</w:t>
+      </w:r>
+      <w:r>
+        <w:rPr>
+          <w:rStyle w:val="NormalTok"/>
+        </w:rPr>
+        <w:t xml:space="preserve">(s1.b, </w:t>
+      </w:r>
+      <w:r>
+        <w:rPr>
+          <w:rStyle w:val="DataTypeTok"/>
+        </w:rPr>
+        <w:t xml:space="preserve">sse=</w:t>
+      </w:r>
+      <w:r>
+        <w:rPr>
+          <w:rStyle w:val="NormalTok"/>
+        </w:rPr>
+        <w:t xml:space="preserve">s1.chainA, </w:t>
+      </w:r>
+      <w:r>
+        <w:rPr>
+          <w:rStyle w:val="DataTypeTok"/>
+        </w:rPr>
+        <w:t xml:space="preserve">typ=</w:t>
+      </w:r>
+      <w:r>
+        <w:rPr>
+          <w:rStyle w:val="StringTok"/>
+        </w:rPr>
+        <w:t xml:space="preserve">"l"</w:t>
+      </w:r>
+      <w:r>
+        <w:rPr>
+          <w:rStyle w:val="NormalTok"/>
+        </w:rPr>
+        <w:t xml:space="preserve">, </w:t>
+      </w:r>
+      <w:r>
+        <w:rPr>
+          <w:rStyle w:val="DataTypeTok"/>
+        </w:rPr>
+        <w:t xml:space="preserve">ylab=</w:t>
+      </w:r>
+      <w:r>
+        <w:rPr>
+          <w:rStyle w:val="StringTok"/>
+        </w:rPr>
+        <w:t xml:space="preserve">"Bfactor"</w:t>
+      </w:r>
+      <w:r>
+        <w:rPr>
+          <w:rStyle w:val="NormalTok"/>
+        </w:rPr>
+        <w:t xml:space="preserve">)</w:t>
+      </w:r>
+    </w:p>
+    <w:p>
+      <w:pPr>
+        <w:pStyle w:val="FirstParagraph"/>
+      </w:pPr>
+      <w:r>
+        <w:drawing>
+          <wp:inline>
+            <wp:extent cx="5334000" cy="4267200"/>
+            <wp:effectExtent b="0" l="0" r="0" t="0"/>
+            <wp:docPr descr="" title="" id="1" name="Picture"/>
+            <a:graphic>
+              <a:graphicData uri="http://schemas.openxmlformats.org/drawingml/2006/picture">
+                <pic:pic>
+                  <pic:nvPicPr>
+                    <pic:cNvPr descr="Class06_files/figure-docx/unnamed-chunk-18-1.png" id="0" name="Picture"/>
+                    <pic:cNvPicPr>
+                      <a:picLocks noChangeArrowheads="1" noChangeAspect="1"/>
+                    </pic:cNvPicPr>
+                  </pic:nvPicPr>
+                  <pic:blipFill>
+                    <a:blip r:embed="rId30"/>
+                    <a:stretch>
+                      <a:fillRect/>
+                    </a:stretch>
+                  </pic:blipFill>
+                  <pic:spPr bwMode="auto">
+                    <a:xfrm>
+                      <a:off x="0" y="0"/>
+                      <a:ext cx="5334000" cy="4267200"/>
+                    </a:xfrm>
+                    <a:prstGeom prst="rect">
+                      <a:avLst/>
+                    </a:prstGeom>
+                    <a:noFill/>
+                    <a:ln w="9525">
+                      <a:noFill/>
+                      <a:headEnd/>
+                      <a:tailEnd/>
+                    </a:ln>
+                  </pic:spPr>
+                </pic:pic>
+              </a:graphicData>
+            </a:graphic>
+          </wp:inline>
+        </w:drawing>
+      </w:r>
+    </w:p>
+    <w:p>
+      <w:pPr>
+        <w:pStyle w:val="SourceCode"/>
+      </w:pPr>
+      <w:r>
+        <w:rPr>
+          <w:rStyle w:val="KeywordTok"/>
+        </w:rPr>
+        <w:t xml:space="preserve">plotb3</w:t>
+      </w:r>
+      <w:r>
+        <w:rPr>
+          <w:rStyle w:val="NormalTok"/>
+        </w:rPr>
+        <w:t xml:space="preserve">(s2.b, </w:t>
+      </w:r>
+      <w:r>
+        <w:rPr>
+          <w:rStyle w:val="DataTypeTok"/>
+        </w:rPr>
+        <w:t xml:space="preserve">sse=</w:t>
+      </w:r>
+      <w:r>
+        <w:rPr>
+          <w:rStyle w:val="NormalTok"/>
+        </w:rPr>
+        <w:t xml:space="preserve">s2.chainA, </w:t>
+      </w:r>
+      <w:r>
+        <w:rPr>
+          <w:rStyle w:val="DataTypeTok"/>
+        </w:rPr>
+        <w:t xml:space="preserve">typ=</w:t>
+      </w:r>
+      <w:r>
+        <w:rPr>
+          <w:rStyle w:val="StringTok"/>
+        </w:rPr>
+        <w:t xml:space="preserve">"l"</w:t>
+      </w:r>
+      <w:r>
+        <w:rPr>
+          <w:rStyle w:val="NormalTok"/>
+        </w:rPr>
+        <w:t xml:space="preserve">, </w:t>
+      </w:r>
+      <w:r>
+        <w:rPr>
+          <w:rStyle w:val="DataTypeTok"/>
+        </w:rPr>
+        <w:t xml:space="preserve">ylab=</w:t>
+      </w:r>
+      <w:r>
+        <w:rPr>
+          <w:rStyle w:val="StringTok"/>
+        </w:rPr>
+        <w:t xml:space="preserve">"Bfactor"</w:t>
+      </w:r>
+      <w:r>
+        <w:rPr>
+          <w:rStyle w:val="NormalTok"/>
+        </w:rPr>
+        <w:t xml:space="preserve">)</w:t>
+      </w:r>
+    </w:p>
+    <w:p>
+      <w:pPr>
+        <w:pStyle w:val="FirstParagraph"/>
+      </w:pPr>
+      <w:r>
+        <w:drawing>
+          <wp:inline>
+            <wp:extent cx="5334000" cy="4267200"/>
+            <wp:effectExtent b="0" l="0" r="0" t="0"/>
+            <wp:docPr descr="" title="" id="1" name="Picture"/>
+            <a:graphic>
+              <a:graphicData uri="http://schemas.openxmlformats.org/drawingml/2006/picture">
+                <pic:pic>
+                  <pic:nvPicPr>
+                    <pic:cNvPr descr="Class06_files/figure-docx/unnamed-chunk-18-2.png" id="0" name="Picture"/>
+                    <pic:cNvPicPr>
+                      <a:picLocks noChangeArrowheads="1" noChangeAspect="1"/>
+                    </pic:cNvPicPr>
+                  </pic:nvPicPr>
+                  <pic:blipFill>
+                    <a:blip r:embed="rId31"/>
+                    <a:stretch>
+                      <a:fillRect/>
+                    </a:stretch>
+                  </pic:blipFill>
+                  <pic:spPr bwMode="auto">
+                    <a:xfrm>
+                      <a:off x="0" y="0"/>
+                      <a:ext cx="5334000" cy="4267200"/>
+                    </a:xfrm>
+                    <a:prstGeom prst="rect">
+                      <a:avLst/>
+                    </a:prstGeom>
+                    <a:noFill/>
+                    <a:ln w="9525">
+                      <a:noFill/>
+                      <a:headEnd/>
+                      <a:tailEnd/>
+                    </a:ln>
+                  </pic:spPr>
+                </pic:pic>
+              </a:graphicData>
+            </a:graphic>
+          </wp:inline>
+        </w:drawing>
+      </w:r>
+    </w:p>
+    <w:p>
+      <w:pPr>
+        <w:pStyle w:val="SourceCode"/>
+      </w:pPr>
+      <w:r>
+        <w:rPr>
+          <w:rStyle w:val="KeywordTok"/>
+        </w:rPr>
+        <w:t xml:space="preserve">plotb3</w:t>
+      </w:r>
+      <w:r>
+        <w:rPr>
+          <w:rStyle w:val="NormalTok"/>
+        </w:rPr>
+        <w:t xml:space="preserve">(s3.b, </w:t>
+      </w:r>
+      <w:r>
+        <w:rPr>
+          <w:rStyle w:val="DataTypeTok"/>
+        </w:rPr>
+        <w:t xml:space="preserve">sse=</w:t>
+      </w:r>
+      <w:r>
+        <w:rPr>
+          <w:rStyle w:val="NormalTok"/>
+        </w:rPr>
+        <w:t xml:space="preserve">s3.chainA, </w:t>
+      </w:r>
+      <w:r>
+        <w:rPr>
+          <w:rStyle w:val="DataTypeTok"/>
+        </w:rPr>
+        <w:t xml:space="preserve">typ=</w:t>
+      </w:r>
+      <w:r>
+        <w:rPr>
+          <w:rStyle w:val="StringTok"/>
+        </w:rPr>
+        <w:t xml:space="preserve">"l"</w:t>
+      </w:r>
+      <w:r>
+        <w:rPr>
+          <w:rStyle w:val="NormalTok"/>
+        </w:rPr>
+        <w:t xml:space="preserve">, </w:t>
+      </w:r>
+      <w:r>
+        <w:rPr>
+          <w:rStyle w:val="DataTypeTok"/>
+        </w:rPr>
+        <w:t xml:space="preserve">ylab=</w:t>
+      </w:r>
+      <w:r>
+        <w:rPr>
+          <w:rStyle w:val="StringTok"/>
+        </w:rPr>
+        <w:t xml:space="preserve">"Bfactor"</w:t>
+      </w:r>
+      <w:r>
+        <w:rPr>
+          <w:rStyle w:val="NormalTok"/>
+        </w:rPr>
+        <w:t xml:space="preserve">)</w:t>
+      </w:r>
+    </w:p>
+    <w:p>
+      <w:pPr>
+        <w:pStyle w:val="FirstParagraph"/>
+      </w:pPr>
+      <w:r>
+        <w:drawing>
+          <wp:inline>
+            <wp:extent cx="5334000" cy="4267200"/>
+            <wp:effectExtent b="0" l="0" r="0" t="0"/>
+            <wp:docPr descr="" title="" id="1" name="Picture"/>
+            <a:graphic>
+              <a:graphicData uri="http://schemas.openxmlformats.org/drawingml/2006/picture">
+                <pic:pic>
+                  <pic:nvPicPr>
+                    <pic:cNvPr descr="Class06_files/figure-docx/unnamed-chunk-18-3.png" id="0" name="Picture"/>
+                    <pic:cNvPicPr>
+                      <a:picLocks noChangeArrowheads="1" noChangeAspect="1"/>
+                    </pic:cNvPicPr>
+                  </pic:nvPicPr>
+                  <pic:blipFill>
+                    <a:blip r:embed="rId32"/>
+                    <a:stretch>
+                      <a:fillRect/>
+                    </a:stretch>
+                  </pic:blipFill>
+                  <pic:spPr bwMode="auto">
+                    <a:xfrm>
+                      <a:off x="0" y="0"/>
+                      <a:ext cx="5334000" cy="4267200"/>
+                    </a:xfrm>
+                    <a:prstGeom prst="rect">
+                      <a:avLst/>
+                    </a:prstGeom>
+                    <a:noFill/>
+                    <a:ln w="9525">
+                      <a:noFill/>
+                      <a:headEnd/>
+                      <a:tailEnd/>
+                    </a:ln>
+                  </pic:spPr>
+                </pic:pic>
+              </a:graphicData>
+            </a:graphic>
+          </wp:inline>
+        </w:drawing>
+      </w:r>
+    </w:p>
+    <w:p>
+      <w:pPr>
+        <w:pStyle w:val="SourceCode"/>
+      </w:pPr>
+      <w:r>
+        <w:rPr>
+          <w:rStyle w:val="KeywordTok"/>
+        </w:rPr>
+        <w:t xml:space="preserve">plotb3</w:t>
+      </w:r>
+      <w:r>
+        <w:rPr>
+          <w:rStyle w:val="NormalTok"/>
+        </w:rPr>
+        <w:t xml:space="preserve">(s1.b, </w:t>
+      </w:r>
+      <w:r>
+        <w:rPr>
+          <w:rStyle w:val="DataTypeTok"/>
+        </w:rPr>
+        <w:t xml:space="preserve">sse=</w:t>
+      </w:r>
+      <w:r>
+        <w:rPr>
+          <w:rStyle w:val="NormalTok"/>
+        </w:rPr>
+        <w:t xml:space="preserve">s1.chainA, </w:t>
+      </w:r>
+      <w:r>
+        <w:rPr>
+          <w:rStyle w:val="DataTypeTok"/>
+        </w:rPr>
+        <w:t xml:space="preserve">typ=</w:t>
+      </w:r>
+      <w:r>
+        <w:rPr>
+          <w:rStyle w:val="StringTok"/>
+        </w:rPr>
+        <w:t xml:space="preserve">"l"</w:t>
+      </w:r>
+      <w:r>
+        <w:rPr>
+          <w:rStyle w:val="NormalTok"/>
+        </w:rPr>
+        <w:t xml:space="preserve">, </w:t>
+      </w:r>
+      <w:r>
+        <w:rPr>
+          <w:rStyle w:val="DataTypeTok"/>
+        </w:rPr>
+        <w:t xml:space="preserve">ylab=</w:t>
+      </w:r>
+      <w:r>
+        <w:rPr>
+          <w:rStyle w:val="StringTok"/>
+        </w:rPr>
+        <w:t xml:space="preserve">"Bfactor"</w:t>
+      </w:r>
+      <w:r>
+        <w:rPr>
+          <w:rStyle w:val="NormalTok"/>
+        </w:rPr>
+        <w:t xml:space="preserve">) </w:t>
+      </w:r>
+      <w:r>
+        <w:rPr>
+          <w:rStyle w:val="CommentTok"/>
+        </w:rPr>
+        <w:t xml:space="preserve">#putting all graphs into 1</w:t>
+      </w:r>
+      <w:r>
+        <w:br w:type="textWrapping"/>
+      </w:r>
+      <w:r>
+        <w:rPr>
+          <w:rStyle w:val="KeywordTok"/>
+        </w:rPr>
+        <w:t xml:space="preserve">points</w:t>
+      </w:r>
+      <w:r>
+        <w:rPr>
+          <w:rStyle w:val="NormalTok"/>
+        </w:rPr>
+        <w:t xml:space="preserve">(s2.b, </w:t>
+      </w:r>
+      <w:r>
+        <w:rPr>
+          <w:rStyle w:val="DataTypeTok"/>
+        </w:rPr>
+        <w:t xml:space="preserve">col =</w:t>
+      </w:r>
+      <w:r>
+        <w:rPr>
+          <w:rStyle w:val="NormalTok"/>
+        </w:rPr>
+        <w:t xml:space="preserve"> </w:t>
+      </w:r>
+      <w:r>
+        <w:rPr>
+          <w:rStyle w:val="StringTok"/>
+        </w:rPr>
+        <w:t xml:space="preserve">"blue"</w:t>
+      </w:r>
+      <w:r>
+        <w:rPr>
+          <w:rStyle w:val="NormalTok"/>
+        </w:rPr>
+        <w:t xml:space="preserve">, </w:t>
+      </w:r>
+      <w:r>
+        <w:rPr>
+          <w:rStyle w:val="DataTypeTok"/>
+        </w:rPr>
+        <w:t xml:space="preserve">typ =</w:t>
+      </w:r>
+      <w:r>
+        <w:rPr>
+          <w:rStyle w:val="NormalTok"/>
+        </w:rPr>
+        <w:t xml:space="preserve"> </w:t>
+      </w:r>
+      <w:r>
+        <w:rPr>
+          <w:rStyle w:val="StringTok"/>
+        </w:rPr>
+        <w:t xml:space="preserve">"l"</w:t>
+      </w:r>
+      <w:r>
+        <w:rPr>
+          <w:rStyle w:val="NormalTok"/>
+        </w:rPr>
+        <w:t xml:space="preserve">)</w:t>
+      </w:r>
+      <w:r>
+        <w:br w:type="textWrapping"/>
+      </w:r>
+      <w:r>
+        <w:rPr>
+          <w:rStyle w:val="KeywordTok"/>
+        </w:rPr>
+        <w:t xml:space="preserve">points</w:t>
+      </w:r>
+      <w:r>
+        <w:rPr>
+          <w:rStyle w:val="NormalTok"/>
+        </w:rPr>
+        <w:t xml:space="preserve">(s3.b, </w:t>
+      </w:r>
+      <w:r>
+        <w:rPr>
+          <w:rStyle w:val="DataTypeTok"/>
+        </w:rPr>
+        <w:t xml:space="preserve">col =</w:t>
+      </w:r>
+      <w:r>
+        <w:rPr>
+          <w:rStyle w:val="NormalTok"/>
+        </w:rPr>
+        <w:t xml:space="preserve"> </w:t>
+      </w:r>
+      <w:r>
+        <w:rPr>
+          <w:rStyle w:val="StringTok"/>
+        </w:rPr>
+        <w:t xml:space="preserve">"red"</w:t>
+      </w:r>
+      <w:r>
+        <w:rPr>
+          <w:rStyle w:val="NormalTok"/>
+        </w:rPr>
+        <w:t xml:space="preserve">, </w:t>
+      </w:r>
+      <w:r>
+        <w:rPr>
+          <w:rStyle w:val="DataTypeTok"/>
+        </w:rPr>
+        <w:t xml:space="preserve">typ =</w:t>
+      </w:r>
+      <w:r>
+        <w:rPr>
+          <w:rStyle w:val="NormalTok"/>
+        </w:rPr>
+        <w:t xml:space="preserve"> </w:t>
+      </w:r>
+      <w:r>
+        <w:rPr>
+          <w:rStyle w:val="StringTok"/>
+        </w:rPr>
+        <w:t xml:space="preserve">"l"</w:t>
+      </w:r>
+      <w:r>
+        <w:rPr>
+          <w:rStyle w:val="NormalTok"/>
+        </w:rPr>
+        <w:t xml:space="preserve">)</w:t>
+      </w:r>
+    </w:p>
+    <w:p>
+      <w:pPr>
+        <w:pStyle w:val="FirstParagraph"/>
+      </w:pPr>
+      <w:r>
+        <w:drawing>
+          <wp:inline>
+            <wp:extent cx="5334000" cy="4267200"/>
+            <wp:effectExtent b="0" l="0" r="0" t="0"/>
+            <wp:docPr descr="" title="" id="1" name="Picture"/>
+            <a:graphic>
+              <a:graphicData uri="http://schemas.openxmlformats.org/drawingml/2006/picture">
+                <pic:pic>
+                  <pic:nvPicPr>
+                    <pic:cNvPr descr="Class06_files/figure-docx/unnamed-chunk-19-1.png" id="0" name="Picture"/>
+                    <pic:cNvPicPr>
+                      <a:picLocks noChangeArrowheads="1" noChangeAspect="1"/>
+                    </pic:cNvPicPr>
+                  </pic:nvPicPr>
+                  <pic:blipFill>
+                    <a:blip r:embed="rId33"/>
+                    <a:stretch>
+                      <a:fillRect/>
+                    </a:stretch>
+                  </pic:blipFill>
+                  <pic:spPr bwMode="auto">
+                    <a:xfrm>
+                      <a:off x="0" y="0"/>
+                      <a:ext cx="5334000" cy="4267200"/>
+                    </a:xfrm>
+                    <a:prstGeom prst="rect">
+                      <a:avLst/>
+                    </a:prstGeom>
+                    <a:noFill/>
+                    <a:ln w="9525">
+                      <a:noFill/>
+                      <a:headEnd/>
+                      <a:tailEnd/>
+                    </a:ln>
+                  </pic:spPr>
+                </pic:pic>
+              </a:graphicData>
+            </a:graphic>
+          </wp:inline>
+        </w:drawing>
+      </w:r>
+    </w:p>
+    <w:p>
+      <w:pPr>
+        <w:pStyle w:val="SourceCode"/>
+      </w:pPr>
+      <w:r>
+        <w:rPr>
+          <w:rStyle w:val="NormalTok"/>
+        </w:rPr>
+        <w:t xml:space="preserve">hc &lt;-</w:t>
+      </w:r>
+      <w:r>
+        <w:rPr>
+          <w:rStyle w:val="StringTok"/>
+        </w:rPr>
+        <w:t xml:space="preserve"> </w:t>
+      </w:r>
+      <w:r>
+        <w:rPr>
+          <w:rStyle w:val="KeywordTok"/>
+        </w:rPr>
+        <w:t xml:space="preserve">hclust</w:t>
+      </w:r>
+      <w:r>
+        <w:rPr>
+          <w:rStyle w:val="NormalTok"/>
+        </w:rPr>
+        <w:t xml:space="preserve">( </w:t>
+      </w:r>
+      <w:r>
+        <w:rPr>
+          <w:rStyle w:val="KeywordTok"/>
+        </w:rPr>
+        <w:t xml:space="preserve">dist</w:t>
+      </w:r>
+      <w:r>
+        <w:rPr>
+          <w:rStyle w:val="NormalTok"/>
+        </w:rPr>
+        <w:t xml:space="preserve">( </w:t>
+      </w:r>
+      <w:r>
+        <w:rPr>
+          <w:rStyle w:val="KeywordTok"/>
+        </w:rPr>
+        <w:t xml:space="preserve">rbind</w:t>
+      </w:r>
+      <w:r>
+        <w:rPr>
+          <w:rStyle w:val="NormalTok"/>
+        </w:rPr>
+        <w:t xml:space="preserve">(s1.b, s2.b, s3.b) ) )</w:t>
+      </w:r>
+      <w:r>
+        <w:br w:type="textWrapping"/>
+      </w:r>
+      <w:r>
+        <w:rPr>
+          <w:rStyle w:val="KeywordTok"/>
+        </w:rPr>
+        <w:t xml:space="preserve">plot</w:t>
+      </w:r>
+      <w:r>
+        <w:rPr>
+          <w:rStyle w:val="NormalTok"/>
+        </w:rPr>
+        <w:t xml:space="preserve">(hc)</w:t>
+      </w:r>
+    </w:p>
+    <w:p>
+      <w:pPr>
+        <w:pStyle w:val="FirstParagraph"/>
+      </w:pPr>
+      <w:r>
+        <w:drawing>
+          <wp:inline>
+            <wp:extent cx="5334000" cy="4267200"/>
+            <wp:effectExtent b="0" l="0" r="0" t="0"/>
+            <wp:docPr descr="" title="" id="1" name="Picture"/>
+            <a:graphic>
+              <a:graphicData uri="http://schemas.openxmlformats.org/drawingml/2006/picture">
+                <pic:pic>
+                  <pic:nvPicPr>
+                    <pic:cNvPr descr="Class06_files/figure-docx/unnamed-chunk-20-1.png" id="0" name="Picture"/>
+                    <pic:cNvPicPr>
+                      <a:picLocks noChangeArrowheads="1" noChangeAspect="1"/>
+                    </pic:cNvPicPr>
+                  </pic:nvPicPr>
+                  <pic:blipFill>
+                    <a:blip r:embed="rId34"/>
+                    <a:stretch>
+                      <a:fillRect/>
+                    </a:stretch>
+                  </pic:blipFill>
+                  <pic:spPr bwMode="auto">
+                    <a:xfrm>
+                      <a:off x="0" y="0"/>
+                      <a:ext cx="5334000" cy="4267200"/>
+                    </a:xfrm>
+                    <a:prstGeom prst="rect">
+                      <a:avLst/>
+                    </a:prstGeom>
+                    <a:noFill/>
+                    <a:ln w="9525">
+                      <a:noFill/>
+                      <a:headEnd/>
+                      <a:tailEnd/>
+                    </a:ln>
+                  </pic:spPr>
+                </pic:pic>
+              </a:graphicData>
+            </a:graphic>
+          </wp:inline>
+        </w:drawing>
+      </w:r>
+    </w:p>
+    <w:p>
+      <w:pPr>
+        <w:pStyle w:val="SourceCode"/>
+      </w:pPr>
+      <w:r>
+        <w:rPr>
+          <w:rStyle w:val="NormalTok"/>
+        </w:rPr>
+        <w:t xml:space="preserve">s1 &lt;-</w:t>
+      </w:r>
+      <w:r>
+        <w:rPr>
+          <w:rStyle w:val="StringTok"/>
+        </w:rPr>
+        <w:t xml:space="preserve"> </w:t>
+      </w:r>
+      <w:r>
+        <w:rPr>
+          <w:rStyle w:val="KeywordTok"/>
+        </w:rPr>
+        <w:t xml:space="preserve">read.pdb</w:t>
+      </w:r>
+      <w:r>
+        <w:rPr>
+          <w:rStyle w:val="NormalTok"/>
+        </w:rPr>
+        <w:t xml:space="preserve">(</w:t>
+      </w:r>
+      <w:r>
+        <w:rPr>
+          <w:rStyle w:val="StringTok"/>
+        </w:rPr>
+        <w:t xml:space="preserve">"4AKE"</w:t>
+      </w:r>
+      <w:r>
+        <w:rPr>
+          <w:rStyle w:val="NormalTok"/>
+        </w:rPr>
+        <w:t xml:space="preserve">) </w:t>
+      </w:r>
+      <w:r>
+        <w:rPr>
+          <w:rStyle w:val="CommentTok"/>
+        </w:rPr>
+        <w:t xml:space="preserve"># kinase with drug</w:t>
+      </w:r>
+    </w:p>
+    <w:p>
+      <w:pPr>
+        <w:pStyle w:val="SourceCode"/>
+      </w:pPr>
+      <w:r>
+        <w:rPr>
+          <w:rStyle w:val="VerbatimChar"/>
+        </w:rPr>
+        <w:t xml:space="preserve">##   Note: Accessing on-line PDB file</w:t>
+      </w:r>
+    </w:p>
+    <w:p>
+      <w:pPr>
+        <w:pStyle w:val="SourceCode"/>
+      </w:pPr>
+      <w:r>
+        <w:rPr>
+          <w:rStyle w:val="VerbatimChar"/>
+        </w:rPr>
+        <w:t xml:space="preserve">## Warning in get.pdb(file, path = tempdir(), verbose = FALSE): /var/folders/dx/</w:t>
+      </w:r>
+      <w:r>
+        <w:br w:type="textWrapping"/>
+      </w:r>
+      <w:r>
+        <w:rPr>
+          <w:rStyle w:val="VerbatimChar"/>
+        </w:rPr>
+        <w:t xml:space="preserve">## 07yzbsqd76q4ztyvtf9d16q40000gn/T//Rtmp9Fv9R5/4AKE.pdb exists. Skipping download</w:t>
+      </w:r>
+    </w:p>
+    <w:p>
+      <w:pPr>
+        <w:pStyle w:val="SourceCode"/>
+      </w:pPr>
+      <w:r>
+        <w:rPr>
+          <w:rStyle w:val="NormalTok"/>
+        </w:rPr>
+        <w:t xml:space="preserve">s1</w:t>
+      </w:r>
+    </w:p>
+    <w:p>
+      <w:pPr>
+        <w:pStyle w:val="SourceCode"/>
+      </w:pPr>
+      <w:r>
+        <w:rPr>
+          <w:rStyle w:val="VerbatimChar"/>
+        </w:rPr>
+        <w:t xml:space="preserve">## </w:t>
+      </w:r>
+      <w:r>
+        <w:br w:type="textWrapping"/>
+      </w:r>
+      <w:r>
+        <w:rPr>
+          <w:rStyle w:val="VerbatimChar"/>
+        </w:rPr>
+        <w:t xml:space="preserve">##  Call:  read.pdb(file = "4AKE")</w:t>
+      </w:r>
+      <w:r>
+        <w:br w:type="textWrapping"/>
+      </w:r>
+      <w:r>
+        <w:rPr>
+          <w:rStyle w:val="VerbatimChar"/>
+        </w:rPr>
+        <w:t xml:space="preserve">## </w:t>
+      </w:r>
+      <w:r>
+        <w:br w:type="textWrapping"/>
+      </w:r>
+      <w:r>
+        <w:rPr>
+          <w:rStyle w:val="VerbatimChar"/>
+        </w:rPr>
+        <w:t xml:space="preserve">##    Total Models#: 1</w:t>
+      </w:r>
+      <w:r>
+        <w:br w:type="textWrapping"/>
+      </w:r>
+      <w:r>
+        <w:rPr>
+          <w:rStyle w:val="VerbatimChar"/>
+        </w:rPr>
+        <w:t xml:space="preserve">##      Total Atoms#: 3459,  XYZs#: 10377  Chains#: 2  (values: A B)</w:t>
+      </w:r>
+      <w:r>
+        <w:br w:type="textWrapping"/>
+      </w:r>
+      <w:r>
+        <w:rPr>
+          <w:rStyle w:val="VerbatimChar"/>
+        </w:rPr>
+        <w:t xml:space="preserve">## </w:t>
+      </w:r>
+      <w:r>
+        <w:br w:type="textWrapping"/>
+      </w:r>
+      <w:r>
+        <w:rPr>
+          <w:rStyle w:val="VerbatimChar"/>
+        </w:rPr>
+        <w:t xml:space="preserve">##      Protein Atoms#: 3312  (residues/Calpha atoms#: 428)</w:t>
+      </w:r>
+      <w:r>
+        <w:br w:type="textWrapping"/>
+      </w:r>
+      <w:r>
+        <w:rPr>
+          <w:rStyle w:val="VerbatimChar"/>
+        </w:rPr>
+        <w:t xml:space="preserve">##      Nucleic acid Atoms#: 0  (residues/phosphate atoms#: 0)</w:t>
+      </w:r>
+      <w:r>
+        <w:br w:type="textWrapping"/>
+      </w:r>
+      <w:r>
+        <w:rPr>
+          <w:rStyle w:val="VerbatimChar"/>
+        </w:rPr>
+        <w:t xml:space="preserve">## </w:t>
+      </w:r>
+      <w:r>
+        <w:br w:type="textWrapping"/>
+      </w:r>
+      <w:r>
+        <w:rPr>
+          <w:rStyle w:val="VerbatimChar"/>
+        </w:rPr>
+        <w:t xml:space="preserve">##      Non-protein/nucleic Atoms#: 147  (residues: 147)</w:t>
+      </w:r>
+      <w:r>
+        <w:br w:type="textWrapping"/>
+      </w:r>
+      <w:r>
+        <w:rPr>
+          <w:rStyle w:val="VerbatimChar"/>
+        </w:rPr>
+        <w:t xml:space="preserve">##      Non-protein/nucleic resid values: [ HOH (147) ]</w:t>
+      </w:r>
+      <w:r>
+        <w:br w:type="textWrapping"/>
+      </w:r>
+      <w:r>
+        <w:rPr>
+          <w:rStyle w:val="VerbatimChar"/>
+        </w:rPr>
+        <w:t xml:space="preserve">## </w:t>
+      </w:r>
+      <w:r>
+        <w:br w:type="textWrapping"/>
+      </w:r>
+      <w:r>
+        <w:rPr>
+          <w:rStyle w:val="VerbatimChar"/>
+        </w:rPr>
+        <w:t xml:space="preserve">##    Protein sequence:</w:t>
+      </w:r>
+      <w:r>
+        <w:br w:type="textWrapping"/>
+      </w:r>
+      <w:r>
+        <w:rPr>
+          <w:rStyle w:val="VerbatimChar"/>
+        </w:rPr>
+        <w:t xml:space="preserve">##       MRIILLGAPGAGKGTQAQFIMEKYGIPQISTGDMLRAAVKSGSELGKQAKDIMDAGKLVT</w:t>
+      </w:r>
+      <w:r>
+        <w:br w:type="textWrapping"/>
+      </w:r>
+      <w:r>
+        <w:rPr>
+          <w:rStyle w:val="VerbatimChar"/>
+        </w:rPr>
+        <w:t xml:space="preserve">##       DELVIALVKERIAQEDCRNGFLLDGFPRTIPQADAMKEAGINVDYVLEFDVPDELIVDRI</w:t>
+      </w:r>
+      <w:r>
+        <w:br w:type="textWrapping"/>
+      </w:r>
+      <w:r>
+        <w:rPr>
+          <w:rStyle w:val="VerbatimChar"/>
+        </w:rPr>
+        <w:t xml:space="preserve">##       VGRRVHAPSGRVYHVKFNPPKVEGKDDVTGEELTTRKDDQEETVRKRLVEYHQMTAPLIG</w:t>
+      </w:r>
+      <w:r>
+        <w:br w:type="textWrapping"/>
+      </w:r>
+      <w:r>
+        <w:rPr>
+          <w:rStyle w:val="VerbatimChar"/>
+        </w:rPr>
+        <w:t xml:space="preserve">##       YYSKEAEAGNTKYAKVDGTKPVAEVRADLEKILGMRIILLGAPGA...&lt;cut&gt;...KILG</w:t>
+      </w:r>
+      <w:r>
+        <w:br w:type="textWrapping"/>
+      </w:r>
+      <w:r>
+        <w:rPr>
+          <w:rStyle w:val="VerbatimChar"/>
+        </w:rPr>
+        <w:t xml:space="preserve">## </w:t>
+      </w:r>
+      <w:r>
+        <w:br w:type="textWrapping"/>
+      </w:r>
+      <w:r>
+        <w:rPr>
+          <w:rStyle w:val="VerbatimChar"/>
+        </w:rPr>
+        <w:t xml:space="preserve">## + attr: atom, xyz, seqres, helix, sheet,</w:t>
+      </w:r>
+      <w:r>
+        <w:br w:type="textWrapping"/>
+      </w:r>
+      <w:r>
+        <w:rPr>
+          <w:rStyle w:val="VerbatimChar"/>
+        </w:rPr>
+        <w:t xml:space="preserve">##         calpha, remark, call</w:t>
+      </w:r>
+    </w:p>
+    <w:p>
+      <w:pPr>
+        <w:pStyle w:val="SourceCode"/>
+      </w:pPr>
+      <w:r>
+        <w:rPr>
+          <w:rStyle w:val="NormalTok"/>
+        </w:rPr>
+        <w:t xml:space="preserve">?read.pdb</w:t>
+      </w:r>
+    </w:p>
+    <w:p>
+      <w:pPr>
+        <w:pStyle w:val="SourceCode"/>
+      </w:pPr>
+      <w:r>
+        <w:rPr>
+          <w:rStyle w:val="KeywordTok"/>
+        </w:rPr>
+        <w:t xml:space="preserve">class</w:t>
+      </w:r>
+      <w:r>
+        <w:rPr>
+          <w:rStyle w:val="NormalTok"/>
+        </w:rPr>
+        <w:t xml:space="preserve">(s1)</w:t>
+      </w:r>
+    </w:p>
+    <w:p>
+      <w:pPr>
+        <w:pStyle w:val="SourceCode"/>
+      </w:pPr>
+      <w:r>
+        <w:rPr>
+          <w:rStyle w:val="VerbatimChar"/>
+        </w:rPr>
+        <w:t xml:space="preserve">## [1] "pdb" "sse"</w:t>
+      </w:r>
+    </w:p>
+    <w:p>
+      <w:pPr>
+        <w:pStyle w:val="SourceCode"/>
+      </w:pPr>
+      <w:r>
+        <w:rPr>
+          <w:rStyle w:val="KeywordTok"/>
+        </w:rPr>
+        <w:t xml:space="preserve">str</w:t>
+      </w:r>
+      <w:r>
+        <w:rPr>
+          <w:rStyle w:val="NormalTok"/>
+        </w:rPr>
+        <w:t xml:space="preserve">(s1) </w:t>
+      </w:r>
+      <w:r>
+        <w:rPr>
+          <w:rStyle w:val="CommentTok"/>
+        </w:rPr>
+        <w:t xml:space="preserve">#structure</w:t>
+      </w:r>
+    </w:p>
+    <w:p>
+      <w:pPr>
+        <w:pStyle w:val="SourceCode"/>
+      </w:pPr>
+      <w:r>
+        <w:rPr>
+          <w:rStyle w:val="VerbatimChar"/>
+        </w:rPr>
+        <w:t xml:space="preserve">## List of 8</w:t>
+      </w:r>
+      <w:r>
+        <w:br w:type="textWrapping"/>
+      </w:r>
+      <w:r>
+        <w:rPr>
+          <w:rStyle w:val="VerbatimChar"/>
+        </w:rPr>
+        <w:t xml:space="preserve">##  $ atom  :'data.frame':  3459 obs. of  16 variables:</w:t>
+      </w:r>
+      <w:r>
+        <w:br w:type="textWrapping"/>
+      </w:r>
+      <w:r>
+        <w:rPr>
+          <w:rStyle w:val="VerbatimChar"/>
+        </w:rPr>
+        <w:t xml:space="preserve">##   ..$ type  : chr [1:3459] "ATOM" "ATOM" "ATOM" "ATOM" ...</w:t>
+      </w:r>
+      <w:r>
+        <w:br w:type="textWrapping"/>
+      </w:r>
+      <w:r>
+        <w:rPr>
+          <w:rStyle w:val="VerbatimChar"/>
+        </w:rPr>
+        <w:t xml:space="preserve">##   ..$ eleno : int [1:3459] 1 2 3 4 5 6 7 8 9 10 ...</w:t>
+      </w:r>
+      <w:r>
+        <w:br w:type="textWrapping"/>
+      </w:r>
+      <w:r>
+        <w:rPr>
+          <w:rStyle w:val="VerbatimChar"/>
+        </w:rPr>
+        <w:t xml:space="preserve">##   ..$ elety : chr [1:3459] "N" "CA" "C" "O" ...</w:t>
+      </w:r>
+      <w:r>
+        <w:br w:type="textWrapping"/>
+      </w:r>
+      <w:r>
+        <w:rPr>
+          <w:rStyle w:val="VerbatimChar"/>
+        </w:rPr>
+        <w:t xml:space="preserve">##   ..$ alt   : chr [1:3459] NA NA NA NA ...</w:t>
+      </w:r>
+      <w:r>
+        <w:br w:type="textWrapping"/>
+      </w:r>
+      <w:r>
+        <w:rPr>
+          <w:rStyle w:val="VerbatimChar"/>
+        </w:rPr>
+        <w:t xml:space="preserve">##   ..$ resid : chr [1:3459] "MET" "MET" "MET" "MET" ...</w:t>
+      </w:r>
+      <w:r>
+        <w:br w:type="textWrapping"/>
+      </w:r>
+      <w:r>
+        <w:rPr>
+          <w:rStyle w:val="VerbatimChar"/>
+        </w:rPr>
+        <w:t xml:space="preserve">##   ..$ chain : chr [1:3459] "A" "A" "A" "A" ...</w:t>
+      </w:r>
+      <w:r>
+        <w:br w:type="textWrapping"/>
+      </w:r>
+      <w:r>
+        <w:rPr>
+          <w:rStyle w:val="VerbatimChar"/>
+        </w:rPr>
+        <w:t xml:space="preserve">##   ..$ resno : int [1:3459] 1 1 1 1 1 1 1 1 2 2 ...</w:t>
+      </w:r>
+      <w:r>
+        <w:br w:type="textWrapping"/>
+      </w:r>
+      <w:r>
+        <w:rPr>
+          <w:rStyle w:val="VerbatimChar"/>
+        </w:rPr>
+        <w:t xml:space="preserve">##   ..$ insert: chr [1:3459] NA NA NA NA ...</w:t>
+      </w:r>
+      <w:r>
+        <w:br w:type="textWrapping"/>
+      </w:r>
+      <w:r>
+        <w:rPr>
+          <w:rStyle w:val="VerbatimChar"/>
+        </w:rPr>
+        <w:t xml:space="preserve">##   ..$ x     : num [1:3459] -10.93 -9.9 -9.17 -9.8 -10.59 ...</w:t>
+      </w:r>
+      <w:r>
+        <w:br w:type="textWrapping"/>
+      </w:r>
+      <w:r>
+        <w:rPr>
+          <w:rStyle w:val="VerbatimChar"/>
+        </w:rPr>
+        <w:t xml:space="preserve">##   ..$ y     : num [1:3459] -24.9 -24.4 -23.3 -22.3 -24 ...</w:t>
+      </w:r>
+      <w:r>
+        <w:br w:type="textWrapping"/>
+      </w:r>
+      <w:r>
+        <w:rPr>
+          <w:rStyle w:val="VerbatimChar"/>
+        </w:rPr>
+        <w:t xml:space="preserve">##   ..$ z     : num [1:3459] -9.52 -10.48 -9.81 -9.35 -11.77 ...</w:t>
+      </w:r>
+      <w:r>
+        <w:br w:type="textWrapping"/>
+      </w:r>
+      <w:r>
+        <w:rPr>
+          <w:rStyle w:val="VerbatimChar"/>
+        </w:rPr>
+        <w:t xml:space="preserve">##   ..$ o     : num [1:3459] 1 1 1 1 1 1 1 1 1 1 ...</w:t>
+      </w:r>
+      <w:r>
+        <w:br w:type="textWrapping"/>
+      </w:r>
+      <w:r>
+        <w:rPr>
+          <w:rStyle w:val="VerbatimChar"/>
+        </w:rPr>
+        <w:t xml:space="preserve">##   ..$ b     : num [1:3459] 41.5 29 27.9 26.4 34.2 ...</w:t>
+      </w:r>
+      <w:r>
+        <w:br w:type="textWrapping"/>
+      </w:r>
+      <w:r>
+        <w:rPr>
+          <w:rStyle w:val="VerbatimChar"/>
+        </w:rPr>
+        <w:t xml:space="preserve">##   ..$ segid : chr [1:3459] NA NA NA NA ...</w:t>
+      </w:r>
+      <w:r>
+        <w:br w:type="textWrapping"/>
+      </w:r>
+      <w:r>
+        <w:rPr>
+          <w:rStyle w:val="VerbatimChar"/>
+        </w:rPr>
+        <w:t xml:space="preserve">##   ..$ elesy : chr [1:3459] "N" "C" "C" "O" ...</w:t>
+      </w:r>
+      <w:r>
+        <w:br w:type="textWrapping"/>
+      </w:r>
+      <w:r>
+        <w:rPr>
+          <w:rStyle w:val="VerbatimChar"/>
+        </w:rPr>
+        <w:t xml:space="preserve">##   ..$ charge: chr [1:3459] NA NA NA NA ...</w:t>
+      </w:r>
+      <w:r>
+        <w:br w:type="textWrapping"/>
+      </w:r>
+      <w:r>
+        <w:rPr>
+          <w:rStyle w:val="VerbatimChar"/>
+        </w:rPr>
+        <w:t xml:space="preserve">##  $ xyz   : 'xyz' num [1, 1:10377] -10.93 -24.89 -9.52 -9.9 -24.42 ...</w:t>
+      </w:r>
+      <w:r>
+        <w:br w:type="textWrapping"/>
+      </w:r>
+      <w:r>
+        <w:rPr>
+          <w:rStyle w:val="VerbatimChar"/>
+        </w:rPr>
+        <w:t xml:space="preserve">##  $ seqres: Named chr [1:428] "MET" "ARG" "ILE" "ILE" ...</w:t>
+      </w:r>
+      <w:r>
+        <w:br w:type="textWrapping"/>
+      </w:r>
+      <w:r>
+        <w:rPr>
+          <w:rStyle w:val="VerbatimChar"/>
+        </w:rPr>
+        <w:t xml:space="preserve">##   ..- attr(*, "names")= chr [1:428] "A" "A" "A" "A" ...</w:t>
+      </w:r>
+      <w:r>
+        <w:br w:type="textWrapping"/>
+      </w:r>
+      <w:r>
+        <w:rPr>
+          <w:rStyle w:val="VerbatimChar"/>
+        </w:rPr>
+        <w:t xml:space="preserve">##  $ helix :List of 4</w:t>
+      </w:r>
+      <w:r>
+        <w:br w:type="textWrapping"/>
+      </w:r>
+      <w:r>
+        <w:rPr>
+          <w:rStyle w:val="VerbatimChar"/>
+        </w:rPr>
+        <w:t xml:space="preserve">##   ..$ start: Named num [1:19] 13 31 44 61 75 90 113 161 202 13 ...</w:t>
+      </w:r>
+      <w:r>
+        <w:br w:type="textWrapping"/>
+      </w:r>
+      <w:r>
+        <w:rPr>
+          <w:rStyle w:val="VerbatimChar"/>
+        </w:rPr>
+        <w:t xml:space="preserve">##   .. ..- attr(*, "names")= chr [1:19] "" "" "" "" ...</w:t>
+      </w:r>
+      <w:r>
+        <w:br w:type="textWrapping"/>
+      </w:r>
+      <w:r>
+        <w:rPr>
+          <w:rStyle w:val="VerbatimChar"/>
+        </w:rPr>
+        <w:t xml:space="preserve">##   ..$ end  : Named num [1:19] 24 40 54 73 77 98 121 187 213 24 ...</w:t>
+      </w:r>
+      <w:r>
+        <w:br w:type="textWrapping"/>
+      </w:r>
+      <w:r>
+        <w:rPr>
+          <w:rStyle w:val="VerbatimChar"/>
+        </w:rPr>
+        <w:t xml:space="preserve">##   .. ..- attr(*, "names")= chr [1:19] "" "" "" "" ...</w:t>
+      </w:r>
+      <w:r>
+        <w:br w:type="textWrapping"/>
+      </w:r>
+      <w:r>
+        <w:rPr>
+          <w:rStyle w:val="VerbatimChar"/>
+        </w:rPr>
+        <w:t xml:space="preserve">##   ..$ chain: chr [1:19] "A" "A" "A" "A" ...</w:t>
+      </w:r>
+      <w:r>
+        <w:br w:type="textWrapping"/>
+      </w:r>
+      <w:r>
+        <w:rPr>
+          <w:rStyle w:val="VerbatimChar"/>
+        </w:rPr>
+        <w:t xml:space="preserve">##   ..$ type : chr [1:19] "5" "1" "1" "1" ...</w:t>
+      </w:r>
+      <w:r>
+        <w:br w:type="textWrapping"/>
+      </w:r>
+      <w:r>
+        <w:rPr>
+          <w:rStyle w:val="VerbatimChar"/>
+        </w:rPr>
+        <w:t xml:space="preserve">##  $ sheet :List of 4</w:t>
+      </w:r>
+      <w:r>
+        <w:br w:type="textWrapping"/>
+      </w:r>
+      <w:r>
+        <w:rPr>
+          <w:rStyle w:val="VerbatimChar"/>
+        </w:rPr>
+        <w:t xml:space="preserve">##   ..$ start: Named num [1:14] 192 105 2 81 27 123 131 192 105 2 ...</w:t>
+      </w:r>
+      <w:r>
+        <w:br w:type="textWrapping"/>
+      </w:r>
+      <w:r>
+        <w:rPr>
+          <w:rStyle w:val="VerbatimChar"/>
+        </w:rPr>
+        <w:t xml:space="preserve">##   .. ..- attr(*, "names")= chr [1:14] "" "" "" "" ...</w:t>
+      </w:r>
+      <w:r>
+        <w:br w:type="textWrapping"/>
+      </w:r>
+      <w:r>
+        <w:rPr>
+          <w:rStyle w:val="VerbatimChar"/>
+        </w:rPr>
+        <w:t xml:space="preserve">##   ..$ end  : Named num [1:14] 197 110 7 84 29 126 134 197 110 7 ...</w:t>
+      </w:r>
+      <w:r>
+        <w:br w:type="textWrapping"/>
+      </w:r>
+      <w:r>
+        <w:rPr>
+          <w:rStyle w:val="VerbatimChar"/>
+        </w:rPr>
+        <w:t xml:space="preserve">##   .. ..- attr(*, "names")= chr [1:14] "" "" "" "" ...</w:t>
+      </w:r>
+      <w:r>
+        <w:br w:type="textWrapping"/>
+      </w:r>
+      <w:r>
+        <w:rPr>
+          <w:rStyle w:val="VerbatimChar"/>
+        </w:rPr>
+        <w:t xml:space="preserve">##   ..$ chain: chr [1:14] "A" "A" "A" "A" ...</w:t>
+      </w:r>
+      <w:r>
+        <w:br w:type="textWrapping"/>
+      </w:r>
+      <w:r>
+        <w:rPr>
+          <w:rStyle w:val="VerbatimChar"/>
+        </w:rPr>
+        <w:t xml:space="preserve">##   ..$ sense: chr [1:14] "0" "1" "1" "1" ...</w:t>
+      </w:r>
+      <w:r>
+        <w:br w:type="textWrapping"/>
+      </w:r>
+      <w:r>
+        <w:rPr>
+          <w:rStyle w:val="VerbatimChar"/>
+        </w:rPr>
+        <w:t xml:space="preserve">##  $ calpha: logi [1:3459] FALSE TRUE FALSE FALSE FALSE FALSE ...</w:t>
+      </w:r>
+      <w:r>
+        <w:br w:type="textWrapping"/>
+      </w:r>
+      <w:r>
+        <w:rPr>
+          <w:rStyle w:val="VerbatimChar"/>
+        </w:rPr>
+        <w:t xml:space="preserve">##  $ remark:List of 1</w:t>
+      </w:r>
+      <w:r>
+        <w:br w:type="textWrapping"/>
+      </w:r>
+      <w:r>
+        <w:rPr>
+          <w:rStyle w:val="VerbatimChar"/>
+        </w:rPr>
+        <w:t xml:space="preserve">##   ..$ biomat:List of 4</w:t>
+      </w:r>
+      <w:r>
+        <w:br w:type="textWrapping"/>
+      </w:r>
+      <w:r>
+        <w:rPr>
+          <w:rStyle w:val="VerbatimChar"/>
+        </w:rPr>
+        <w:t xml:space="preserve">##   .. ..$ num   : int 1</w:t>
+      </w:r>
+      <w:r>
+        <w:br w:type="textWrapping"/>
+      </w:r>
+      <w:r>
+        <w:rPr>
+          <w:rStyle w:val="VerbatimChar"/>
+        </w:rPr>
+        <w:t xml:space="preserve">##   .. ..$ chain :List of 1</w:t>
+      </w:r>
+      <w:r>
+        <w:br w:type="textWrapping"/>
+      </w:r>
+      <w:r>
+        <w:rPr>
+          <w:rStyle w:val="VerbatimChar"/>
+        </w:rPr>
+        <w:t xml:space="preserve">##   .. .. ..$ : chr [1:2] "A" "B"</w:t>
+      </w:r>
+      <w:r>
+        <w:br w:type="textWrapping"/>
+      </w:r>
+      <w:r>
+        <w:rPr>
+          <w:rStyle w:val="VerbatimChar"/>
+        </w:rPr>
+        <w:t xml:space="preserve">##   .. ..$ mat   :List of 1</w:t>
+      </w:r>
+      <w:r>
+        <w:br w:type="textWrapping"/>
+      </w:r>
+      <w:r>
+        <w:rPr>
+          <w:rStyle w:val="VerbatimChar"/>
+        </w:rPr>
+        <w:t xml:space="preserve">##   .. .. ..$ :List of 1</w:t>
+      </w:r>
+      <w:r>
+        <w:br w:type="textWrapping"/>
+      </w:r>
+      <w:r>
+        <w:rPr>
+          <w:rStyle w:val="VerbatimChar"/>
+        </w:rPr>
+        <w:t xml:space="preserve">##   .. .. .. ..$ A B: num [1:3, 1:4] 1 0 0 0 1 0 0 0 1 0 ...</w:t>
+      </w:r>
+      <w:r>
+        <w:br w:type="textWrapping"/>
+      </w:r>
+      <w:r>
+        <w:rPr>
+          <w:rStyle w:val="VerbatimChar"/>
+        </w:rPr>
+        <w:t xml:space="preserve">##   .. ..$ method: chr "AUTHOR"</w:t>
+      </w:r>
+      <w:r>
+        <w:br w:type="textWrapping"/>
+      </w:r>
+      <w:r>
+        <w:rPr>
+          <w:rStyle w:val="VerbatimChar"/>
+        </w:rPr>
+        <w:t xml:space="preserve">##  $ call  : language read.pdb(file = "4AKE")</w:t>
+      </w:r>
+      <w:r>
+        <w:br w:type="textWrapping"/>
+      </w:r>
+      <w:r>
+        <w:rPr>
+          <w:rStyle w:val="VerbatimChar"/>
+        </w:rPr>
+        <w:t xml:space="preserve">##  - attr(*, "class")= chr [1:2] "pdb" "sse"</w:t>
+      </w:r>
+    </w:p>
+    <w:p>
+      <w:pPr>
+        <w:pStyle w:val="SourceCode"/>
+      </w:pPr>
+      <w:r>
+        <w:rPr>
+          <w:rStyle w:val="NormalTok"/>
+        </w:rPr>
+        <w:t xml:space="preserve">s1</w:t>
+      </w:r>
+      <w:r>
+        <w:rPr>
+          <w:rStyle w:val="OperatorTok"/>
+        </w:rPr>
+        <w:t xml:space="preserve">$</w:t>
+      </w:r>
+      <w:r>
+        <w:rPr>
+          <w:rStyle w:val="NormalTok"/>
+        </w:rPr>
+        <w:t xml:space="preserve">seqres</w:t>
+      </w:r>
+    </w:p>
+    <w:p>
+      <w:pPr>
+        <w:pStyle w:val="SourceCode"/>
+      </w:pPr>
+      <w:r>
+        <w:rPr>
+          <w:rStyle w:val="VerbatimChar"/>
+        </w:rPr>
+        <w:t xml:space="preserve">##     A     A     A     A     A     A     A     A     A     A     A     A     A </w:t>
+      </w:r>
+      <w:r>
+        <w:br w:type="textWrapping"/>
+      </w:r>
+      <w:r>
+        <w:rPr>
+          <w:rStyle w:val="VerbatimChar"/>
+        </w:rPr>
+        <w:t xml:space="preserve">## "MET" "ARG" "ILE" "ILE" "LEU" "LEU" "GLY" "ALA" "PRO" "GLY" "ALA" "GLY" "LYS" </w:t>
+      </w:r>
+      <w:r>
+        <w:br w:type="textWrapping"/>
+      </w:r>
+      <w:r>
+        <w:rPr>
+          <w:rStyle w:val="VerbatimChar"/>
+        </w:rPr>
+        <w:t xml:space="preserve">##     A     A     A     A     A     A     A     A     A     A     A     A     A </w:t>
+      </w:r>
+      <w:r>
+        <w:br w:type="textWrapping"/>
+      </w:r>
+      <w:r>
+        <w:rPr>
+          <w:rStyle w:val="VerbatimChar"/>
+        </w:rPr>
+        <w:t xml:space="preserve">## "GLY" "THR" "GLN" "ALA" "GLN" "PHE" "ILE" "MET" "GLU" "LYS" "TYR" "GLY" "ILE" </w:t>
+      </w:r>
+      <w:r>
+        <w:br w:type="textWrapping"/>
+      </w:r>
+      <w:r>
+        <w:rPr>
+          <w:rStyle w:val="VerbatimChar"/>
+        </w:rPr>
+        <w:t xml:space="preserve">##     A     A     A     A     A     A     A     A     A     A     A     A     A </w:t>
+      </w:r>
+      <w:r>
+        <w:br w:type="textWrapping"/>
+      </w:r>
+      <w:r>
+        <w:rPr>
+          <w:rStyle w:val="VerbatimChar"/>
+        </w:rPr>
+        <w:t xml:space="preserve">## "PRO" "GLN" "ILE" "SER" "THR" "GLY" "ASP" "MET" "LEU" "ARG" "ALA" "ALA" "VAL" </w:t>
+      </w:r>
+      <w:r>
+        <w:br w:type="textWrapping"/>
+      </w:r>
+      <w:r>
+        <w:rPr>
+          <w:rStyle w:val="VerbatimChar"/>
+        </w:rPr>
+        <w:t xml:space="preserve">##     A     A     A     A     A     A     A     A     A     A     A     A     A </w:t>
+      </w:r>
+      <w:r>
+        <w:br w:type="textWrapping"/>
+      </w:r>
+      <w:r>
+        <w:rPr>
+          <w:rStyle w:val="VerbatimChar"/>
+        </w:rPr>
+        <w:t xml:space="preserve">## "LYS" "SER" "GLY" "SER" "GLU" "LEU" "GLY" "LYS" "GLN" "ALA" "LYS" "ASP" "ILE" </w:t>
+      </w:r>
+      <w:r>
+        <w:br w:type="textWrapping"/>
+      </w:r>
+      <w:r>
+        <w:rPr>
+          <w:rStyle w:val="VerbatimChar"/>
+        </w:rPr>
+        <w:t xml:space="preserve">##     A     A     A     A     A     A     A     A     A     A     A     A     A </w:t>
+      </w:r>
+      <w:r>
+        <w:br w:type="textWrapping"/>
+      </w:r>
+      <w:r>
+        <w:rPr>
+          <w:rStyle w:val="VerbatimChar"/>
+        </w:rPr>
+        <w:t xml:space="preserve">## "MET" "ASP" "ALA" "GLY" "LYS" "LEU" "VAL" "THR" "ASP" "GLU" "LEU" "VAL" "ILE" </w:t>
+      </w:r>
+      <w:r>
+        <w:br w:type="textWrapping"/>
+      </w:r>
+      <w:r>
+        <w:rPr>
+          <w:rStyle w:val="VerbatimChar"/>
+        </w:rPr>
+        <w:t xml:space="preserve">##     A     A     A     A     A     A     A     A     A     A     A     A     A </w:t>
+      </w:r>
+      <w:r>
+        <w:br w:type="textWrapping"/>
+      </w:r>
+      <w:r>
+        <w:rPr>
+          <w:rStyle w:val="VerbatimChar"/>
+        </w:rPr>
+        <w:t xml:space="preserve">## "ALA" "LEU" "VAL" "LYS" "GLU" "ARG" "ILE" "ALA" "GLN" "GLU" "ASP" "CYS" "ARG" </w:t>
+      </w:r>
+      <w:r>
+        <w:br w:type="textWrapping"/>
+      </w:r>
+      <w:r>
+        <w:rPr>
+          <w:rStyle w:val="VerbatimChar"/>
+        </w:rPr>
+        <w:t xml:space="preserve">##     A     A     A     A     A     A     A     A     A     A     A     A     A </w:t>
+      </w:r>
+      <w:r>
+        <w:br w:type="textWrapping"/>
+      </w:r>
+      <w:r>
+        <w:rPr>
+          <w:rStyle w:val="VerbatimChar"/>
+        </w:rPr>
+        <w:t xml:space="preserve">## "ASN" "GLY" "PHE" "LEU" "LEU" "ASP" "GLY" "PHE" "PRO" "ARG" "THR" "ILE" "PRO" </w:t>
+      </w:r>
+      <w:r>
+        <w:br w:type="textWrapping"/>
+      </w:r>
+      <w:r>
+        <w:rPr>
+          <w:rStyle w:val="VerbatimChar"/>
+        </w:rPr>
+        <w:t xml:space="preserve">##     A     A     A     A     A     A     A     A     A     A     A     A     A </w:t>
+      </w:r>
+      <w:r>
+        <w:br w:type="textWrapping"/>
+      </w:r>
+      <w:r>
+        <w:rPr>
+          <w:rStyle w:val="VerbatimChar"/>
+        </w:rPr>
+        <w:t xml:space="preserve">## "GLN" "ALA" "ASP" "ALA" "MET" "LYS" "GLU" "ALA" "GLY" "ILE" "ASN" "VAL" "ASP" </w:t>
+      </w:r>
+      <w:r>
+        <w:br w:type="textWrapping"/>
+      </w:r>
+      <w:r>
+        <w:rPr>
+          <w:rStyle w:val="VerbatimChar"/>
+        </w:rPr>
+        <w:t xml:space="preserve">##     A     A     A     A     A     A     A     A     A     A     A     A     A </w:t>
+      </w:r>
+      <w:r>
+        <w:br w:type="textWrapping"/>
+      </w:r>
+      <w:r>
+        <w:rPr>
+          <w:rStyle w:val="VerbatimChar"/>
+        </w:rPr>
+        <w:t xml:space="preserve">## "TYR" "VAL" "LEU" "GLU" "PHE" "ASP" "VAL" "PRO" "ASP" "GLU" "LEU" "ILE" "VAL" </w:t>
+      </w:r>
+      <w:r>
+        <w:br w:type="textWrapping"/>
+      </w:r>
+      <w:r>
+        <w:rPr>
+          <w:rStyle w:val="VerbatimChar"/>
+        </w:rPr>
+        <w:t xml:space="preserve">##     A     A     A     A     A     A     A     A     A     A     A     A     A </w:t>
+      </w:r>
+      <w:r>
+        <w:br w:type="textWrapping"/>
+      </w:r>
+      <w:r>
+        <w:rPr>
+          <w:rStyle w:val="VerbatimChar"/>
+        </w:rPr>
+        <w:t xml:space="preserve">## "ASP" "ARG" "ILE" "VAL" "GLY" "ARG" "ARG" "VAL" "HIS" "ALA" "PRO" "SER" "GLY" </w:t>
+      </w:r>
+      <w:r>
+        <w:br w:type="textWrapping"/>
+      </w:r>
+      <w:r>
+        <w:rPr>
+          <w:rStyle w:val="VerbatimChar"/>
+        </w:rPr>
+        <w:t xml:space="preserve">##     A     A     A     A     A     A     A     A     A     A     A     A     A </w:t>
+      </w:r>
+      <w:r>
+        <w:br w:type="textWrapping"/>
+      </w:r>
+      <w:r>
+        <w:rPr>
+          <w:rStyle w:val="VerbatimChar"/>
+        </w:rPr>
+        <w:t xml:space="preserve">## "ARG" "VAL" "TYR" "HIS" "VAL" "LYS" "PHE" "ASN" "PRO" "PRO" "LYS" "VAL" "GLU" </w:t>
+      </w:r>
+      <w:r>
+        <w:br w:type="textWrapping"/>
+      </w:r>
+      <w:r>
+        <w:rPr>
+          <w:rStyle w:val="VerbatimChar"/>
+        </w:rPr>
+        <w:t xml:space="preserve">##     A     A     A     A     A     A     A     A     A     A     A     A     A </w:t>
+      </w:r>
+      <w:r>
+        <w:br w:type="textWrapping"/>
+      </w:r>
+      <w:r>
+        <w:rPr>
+          <w:rStyle w:val="VerbatimChar"/>
+        </w:rPr>
+        <w:t xml:space="preserve">## "GLY" "LYS" "ASP" "ASP" "VAL" "THR" "GLY" "GLU" "GLU" "LEU" "THR" "THR" "ARG" </w:t>
+      </w:r>
+      <w:r>
+        <w:br w:type="textWrapping"/>
+      </w:r>
+      <w:r>
+        <w:rPr>
+          <w:rStyle w:val="VerbatimChar"/>
+        </w:rPr>
+        <w:t xml:space="preserve">##     A     A     A     A     A     A     A     A     A     A     A     A     A </w:t>
+      </w:r>
+      <w:r>
+        <w:br w:type="textWrapping"/>
+      </w:r>
+      <w:r>
+        <w:rPr>
+          <w:rStyle w:val="VerbatimChar"/>
+        </w:rPr>
+        <w:t xml:space="preserve">## "LYS" "ASP" "ASP" "GLN" "GLU" "GLU" "THR" "VAL" "ARG" "LYS" "ARG" "LEU" "VAL" </w:t>
+      </w:r>
+      <w:r>
+        <w:br w:type="textWrapping"/>
+      </w:r>
+      <w:r>
+        <w:rPr>
+          <w:rStyle w:val="VerbatimChar"/>
+        </w:rPr>
+        <w:t xml:space="preserve">##     A     A     A     A     A     A     A     A     A     A     A     A     A </w:t>
+      </w:r>
+      <w:r>
+        <w:br w:type="textWrapping"/>
+      </w:r>
+      <w:r>
+        <w:rPr>
+          <w:rStyle w:val="VerbatimChar"/>
+        </w:rPr>
+        <w:t xml:space="preserve">## "GLU" "TYR" "HIS" "GLN" "MET" "THR" "ALA" "PRO" "LEU" "ILE" "GLY" "TYR" "TYR" </w:t>
+      </w:r>
+      <w:r>
+        <w:br w:type="textWrapping"/>
+      </w:r>
+      <w:r>
+        <w:rPr>
+          <w:rStyle w:val="VerbatimChar"/>
+        </w:rPr>
+        <w:t xml:space="preserve">##     A     A     A     A     A     A     A     A     A     A     A     A     A </w:t>
+      </w:r>
+      <w:r>
+        <w:br w:type="textWrapping"/>
+      </w:r>
+      <w:r>
+        <w:rPr>
+          <w:rStyle w:val="VerbatimChar"/>
+        </w:rPr>
+        <w:t xml:space="preserve">## "SER" "LYS" "GLU" "ALA" "GLU" "ALA" "GLY" "ASN" "THR" "LYS" "TYR" "ALA" "LYS" </w:t>
+      </w:r>
+      <w:r>
+        <w:br w:type="textWrapping"/>
+      </w:r>
+      <w:r>
+        <w:rPr>
+          <w:rStyle w:val="VerbatimChar"/>
+        </w:rPr>
+        <w:t xml:space="preserve">##     A     A     A     A     A     A     A     A     A     A     A     A     A </w:t>
+      </w:r>
+      <w:r>
+        <w:br w:type="textWrapping"/>
+      </w:r>
+      <w:r>
+        <w:rPr>
+          <w:rStyle w:val="VerbatimChar"/>
+        </w:rPr>
+        <w:t xml:space="preserve">## "VAL" "ASP" "GLY" "THR" "LYS" "PRO" "VAL" "ALA" "GLU" "VAL" "ARG" "ALA" "ASP" </w:t>
+      </w:r>
+      <w:r>
+        <w:br w:type="textWrapping"/>
+      </w:r>
+      <w:r>
+        <w:rPr>
+          <w:rStyle w:val="VerbatimChar"/>
+        </w:rPr>
+        <w:t xml:space="preserve">##     A     A     A     A     A     A     B     B     B     B     B     B     B </w:t>
+      </w:r>
+      <w:r>
+        <w:br w:type="textWrapping"/>
+      </w:r>
+      <w:r>
+        <w:rPr>
+          <w:rStyle w:val="VerbatimChar"/>
+        </w:rPr>
+        <w:t xml:space="preserve">## "LEU" "GLU" "LYS" "ILE" "LEU" "GLY" "MET" "ARG" "ILE" "ILE" "LEU" "LEU" "GLY" </w:t>
+      </w:r>
+      <w:r>
+        <w:br w:type="textWrapping"/>
+      </w:r>
+      <w:r>
+        <w:rPr>
+          <w:rStyle w:val="VerbatimChar"/>
+        </w:rPr>
+        <w:t xml:space="preserve">##     B     B     B     B     B     B     B     B     B     B     B     B     B </w:t>
+      </w:r>
+      <w:r>
+        <w:br w:type="textWrapping"/>
+      </w:r>
+      <w:r>
+        <w:rPr>
+          <w:rStyle w:val="VerbatimChar"/>
+        </w:rPr>
+        <w:t xml:space="preserve">## "ALA" "PRO" "GLY" "ALA" "GLY" "LYS" "GLY" "THR" "GLN" "ALA" "GLN" "PHE" "ILE" </w:t>
+      </w:r>
+      <w:r>
+        <w:br w:type="textWrapping"/>
+      </w:r>
+      <w:r>
+        <w:rPr>
+          <w:rStyle w:val="VerbatimChar"/>
+        </w:rPr>
+        <w:t xml:space="preserve">##     B     B     B     B     B     B     B     B     B     B     B     B     B </w:t>
+      </w:r>
+      <w:r>
+        <w:br w:type="textWrapping"/>
+      </w:r>
+      <w:r>
+        <w:rPr>
+          <w:rStyle w:val="VerbatimChar"/>
+        </w:rPr>
+        <w:t xml:space="preserve">## "MET" "GLU" "LYS" "TYR" "GLY" "ILE" "PRO" "GLN" "ILE" "SER" "THR" "GLY" "ASP" </w:t>
+      </w:r>
+      <w:r>
+        <w:br w:type="textWrapping"/>
+      </w:r>
+      <w:r>
+        <w:rPr>
+          <w:rStyle w:val="VerbatimChar"/>
+        </w:rPr>
+        <w:t xml:space="preserve">##     B     B     B     B     B     B     B     B     B     B     B     B     B </w:t>
+      </w:r>
+      <w:r>
+        <w:br w:type="textWrapping"/>
+      </w:r>
+      <w:r>
+        <w:rPr>
+          <w:rStyle w:val="VerbatimChar"/>
+        </w:rPr>
+        <w:t xml:space="preserve">## "MET" "LEU" "ARG" "ALA" "ALA" "VAL" "LYS" "SER" "GLY" "SER" "GLU" "LEU" "GLY" </w:t>
+      </w:r>
+      <w:r>
+        <w:br w:type="textWrapping"/>
+      </w:r>
+      <w:r>
+        <w:rPr>
+          <w:rStyle w:val="VerbatimChar"/>
+        </w:rPr>
+        <w:t xml:space="preserve">##     B     B     B     B     B     B     B     B     B     B     B     B     B </w:t>
+      </w:r>
+      <w:r>
+        <w:br w:type="textWrapping"/>
+      </w:r>
+      <w:r>
+        <w:rPr>
+          <w:rStyle w:val="VerbatimChar"/>
+        </w:rPr>
+        <w:t xml:space="preserve">## "LYS" "GLN" "ALA" "LYS" "ASP" "ILE" "MET" "ASP" "ALA" "GLY" "LYS" "LEU" "VAL" </w:t>
+      </w:r>
+      <w:r>
+        <w:br w:type="textWrapping"/>
+      </w:r>
+      <w:r>
+        <w:rPr>
+          <w:rStyle w:val="VerbatimChar"/>
+        </w:rPr>
+        <w:t xml:space="preserve">##     B     B     B     B     B     B     B     B     B     B     B     B     B </w:t>
+      </w:r>
+      <w:r>
+        <w:br w:type="textWrapping"/>
+      </w:r>
+      <w:r>
+        <w:rPr>
+          <w:rStyle w:val="VerbatimChar"/>
+        </w:rPr>
+        <w:t xml:space="preserve">## "THR" "ASP" "GLU" "LEU" "VAL" "ILE" "ALA" "LEU" "VAL" "LYS" "GLU" "ARG" "ILE" </w:t>
+      </w:r>
+      <w:r>
+        <w:br w:type="textWrapping"/>
+      </w:r>
+      <w:r>
+        <w:rPr>
+          <w:rStyle w:val="VerbatimChar"/>
+        </w:rPr>
+        <w:t xml:space="preserve">##     B     B     B     B     B     B     B     B     B     B     B     B     B </w:t>
+      </w:r>
+      <w:r>
+        <w:br w:type="textWrapping"/>
+      </w:r>
+      <w:r>
+        <w:rPr>
+          <w:rStyle w:val="VerbatimChar"/>
+        </w:rPr>
+        <w:t xml:space="preserve">## "ALA" "GLN" "GLU" "ASP" "CYS" "ARG" "ASN" "GLY" "PHE" "LEU" "LEU" "ASP" "GLY" </w:t>
+      </w:r>
+      <w:r>
+        <w:br w:type="textWrapping"/>
+      </w:r>
+      <w:r>
+        <w:rPr>
+          <w:rStyle w:val="VerbatimChar"/>
+        </w:rPr>
+        <w:t xml:space="preserve">##     B     B     B     B     B     B     B     B     B     B     B     B     B </w:t>
+      </w:r>
+      <w:r>
+        <w:br w:type="textWrapping"/>
+      </w:r>
+      <w:r>
+        <w:rPr>
+          <w:rStyle w:val="VerbatimChar"/>
+        </w:rPr>
+        <w:t xml:space="preserve">## "PHE" "PRO" "ARG" "THR" "ILE" "PRO" "GLN" "ALA" "ASP" "ALA" "MET" "LYS" "GLU" </w:t>
+      </w:r>
+      <w:r>
+        <w:br w:type="textWrapping"/>
+      </w:r>
+      <w:r>
+        <w:rPr>
+          <w:rStyle w:val="VerbatimChar"/>
+        </w:rPr>
+        <w:t xml:space="preserve">##     B     B     B     B     B     B     B     B     B     B     B     B     B </w:t>
+      </w:r>
+      <w:r>
+        <w:br w:type="textWrapping"/>
+      </w:r>
+      <w:r>
+        <w:rPr>
+          <w:rStyle w:val="VerbatimChar"/>
+        </w:rPr>
+        <w:t xml:space="preserve">## "ALA" "GLY" "ILE" "ASN" "VAL" "ASP" "TYR" "VAL" "LEU" "GLU" "PHE" "ASP" "VAL" </w:t>
+      </w:r>
+      <w:r>
+        <w:br w:type="textWrapping"/>
+      </w:r>
+      <w:r>
+        <w:rPr>
+          <w:rStyle w:val="VerbatimChar"/>
+        </w:rPr>
+        <w:t xml:space="preserve">##     B     B     B     B     B     B     B     B     B     B     B     B     B </w:t>
+      </w:r>
+      <w:r>
+        <w:br w:type="textWrapping"/>
+      </w:r>
+      <w:r>
+        <w:rPr>
+          <w:rStyle w:val="VerbatimChar"/>
+        </w:rPr>
+        <w:t xml:space="preserve">## "PRO" "ASP" "GLU" "LEU" "ILE" "VAL" "ASP" "ARG" "ILE" "VAL" "GLY" "ARG" "ARG" </w:t>
+      </w:r>
+      <w:r>
+        <w:br w:type="textWrapping"/>
+      </w:r>
+      <w:r>
+        <w:rPr>
+          <w:rStyle w:val="VerbatimChar"/>
+        </w:rPr>
+        <w:t xml:space="preserve">##     B     B     B     B     B     B     B     B     B     B     B     B     B </w:t>
+      </w:r>
+      <w:r>
+        <w:br w:type="textWrapping"/>
+      </w:r>
+      <w:r>
+        <w:rPr>
+          <w:rStyle w:val="VerbatimChar"/>
+        </w:rPr>
+        <w:t xml:space="preserve">## "VAL" "HIS" "ALA" "PRO" "SER" "GLY" "ARG" "VAL" "TYR" "HIS" "VAL" "LYS" "PHE" </w:t>
+      </w:r>
+      <w:r>
+        <w:br w:type="textWrapping"/>
+      </w:r>
+      <w:r>
+        <w:rPr>
+          <w:rStyle w:val="VerbatimChar"/>
+        </w:rPr>
+        <w:t xml:space="preserve">##     B     B     B     B     B     B     B     B     B     B     B     B     B </w:t>
+      </w:r>
+      <w:r>
+        <w:br w:type="textWrapping"/>
+      </w:r>
+      <w:r>
+        <w:rPr>
+          <w:rStyle w:val="VerbatimChar"/>
+        </w:rPr>
+        <w:t xml:space="preserve">## "ASN" "PRO" "PRO" "LYS" "VAL" "GLU" "GLY" "LYS" "ASP" "ASP" "VAL" "THR" "GLY" </w:t>
+      </w:r>
+      <w:r>
+        <w:br w:type="textWrapping"/>
+      </w:r>
+      <w:r>
+        <w:rPr>
+          <w:rStyle w:val="VerbatimChar"/>
+        </w:rPr>
+        <w:t xml:space="preserve">##     B     B     B     B     B     B     B     B     B     B     B     B     B </w:t>
+      </w:r>
+      <w:r>
+        <w:br w:type="textWrapping"/>
+      </w:r>
+      <w:r>
+        <w:rPr>
+          <w:rStyle w:val="VerbatimChar"/>
+        </w:rPr>
+        <w:t xml:space="preserve">## "GLU" "GLU" "LEU" "THR" "THR" "ARG" "LYS" "ASP" "ASP" "GLN" "GLU" "GLU" "THR" </w:t>
+      </w:r>
+      <w:r>
+        <w:br w:type="textWrapping"/>
+      </w:r>
+      <w:r>
+        <w:rPr>
+          <w:rStyle w:val="VerbatimChar"/>
+        </w:rPr>
+        <w:t xml:space="preserve">##     B     B     B     B     B     B     B     B     B     B     B     B     B </w:t>
+      </w:r>
+      <w:r>
+        <w:br w:type="textWrapping"/>
+      </w:r>
+      <w:r>
+        <w:rPr>
+          <w:rStyle w:val="VerbatimChar"/>
+        </w:rPr>
+        <w:t xml:space="preserve">## "VAL" "ARG" "LYS" "ARG" "LEU" "VAL" "GLU" "TYR" "HIS" "GLN" "MET" "THR" "ALA" </w:t>
+      </w:r>
+      <w:r>
+        <w:br w:type="textWrapping"/>
+      </w:r>
+      <w:r>
+        <w:rPr>
+          <w:rStyle w:val="VerbatimChar"/>
+        </w:rPr>
+        <w:t xml:space="preserve">##     B     B     B     B     B     B     B     B     B     B     B     B     B </w:t>
+      </w:r>
+      <w:r>
+        <w:br w:type="textWrapping"/>
+      </w:r>
+      <w:r>
+        <w:rPr>
+          <w:rStyle w:val="VerbatimChar"/>
+        </w:rPr>
+        <w:t xml:space="preserve">## "PRO" "LEU" "ILE" "GLY" "TYR" "TYR" "SER" "LYS" "GLU" "ALA" "GLU" "ALA" "GLY" </w:t>
+      </w:r>
+      <w:r>
+        <w:br w:type="textWrapping"/>
+      </w:r>
+      <w:r>
+        <w:rPr>
+          <w:rStyle w:val="VerbatimChar"/>
+        </w:rPr>
+        <w:t xml:space="preserve">##     B     B     B     B     B     B     B     B     B     B     B     B     B </w:t>
+      </w:r>
+      <w:r>
+        <w:br w:type="textWrapping"/>
+      </w:r>
+      <w:r>
+        <w:rPr>
+          <w:rStyle w:val="VerbatimChar"/>
+        </w:rPr>
+        <w:t xml:space="preserve">## "ASN" "THR" "LYS" "TYR" "ALA" "LYS" "VAL" "ASP" "GLY" "THR" "LYS" "PRO" "VAL" </w:t>
+      </w:r>
+      <w:r>
+        <w:br w:type="textWrapping"/>
+      </w:r>
+      <w:r>
+        <w:rPr>
+          <w:rStyle w:val="VerbatimChar"/>
+        </w:rPr>
+        <w:t xml:space="preserve">##     B     B     B     B     B     B     B     B     B     B     B     B </w:t>
+      </w:r>
+      <w:r>
+        <w:br w:type="textWrapping"/>
+      </w:r>
+      <w:r>
+        <w:rPr>
+          <w:rStyle w:val="VerbatimChar"/>
+        </w:rPr>
+        <w:t xml:space="preserve">## "ALA" "GLU" "VAL" "ARG" "ALA" "ASP" "LEU" "GLU" "LYS" "ILE" "LEU" "GLY"</w:t>
       </w:r>
     </w:p>
     <w:sectPr/>
